--- a/k8s/4-k8s部署Node子节点.docx
+++ b/k8s/4-k8s部署Node子节点.docx
@@ -160,7 +160,6 @@
       <w:pPr>
         <w:rPr>
           <w:rStyle w:val="aa"/>
-          <w:rFonts w:hint="eastAsia"/>
           <w:u w:val="none"/>
         </w:rPr>
       </w:pPr>
@@ -648,6 +647,17 @@
       <w:pPr>
         <w:rPr>
           <w:rStyle w:val="HTML1"/>
+          <w:rFonts w:ascii="Consolas" w:hAnsi="Consolas"/>
+          <w:color w:val="C7254E"/>
+          <w:sz w:val="18"/>
+          <w:szCs w:val="18"/>
+          <w:bdr w:val="none" w:sz="0" w:space="0" w:color="auto" w:frame="1"/>
+          <w:shd w:val="clear" w:color="auto" w:fill="F2F2F2"/>
+        </w:rPr>
+      </w:pPr>
+      <w:r>
+        <w:rPr>
+          <w:rStyle w:val="HTML1"/>
           <w:rFonts w:ascii="Consolas" w:hAnsi="Consolas" w:hint="eastAsia"/>
           <w:color w:val="C7254E"/>
           <w:sz w:val="18"/>
@@ -655,7 +665,8 @@
           <w:bdr w:val="none" w:sz="0" w:space="0" w:color="auto" w:frame="1"/>
           <w:shd w:val="clear" w:color="auto" w:fill="F2F2F2"/>
         </w:rPr>
-      </w:pPr>
+        <w:t>#</w:t>
+      </w:r>
       <w:r>
         <w:rPr>
           <w:rStyle w:val="HTML1"/>
@@ -666,7 +677,7 @@
           <w:bdr w:val="none" w:sz="0" w:space="0" w:color="auto" w:frame="1"/>
           <w:shd w:val="clear" w:color="auto" w:fill="F2F2F2"/>
         </w:rPr>
-        <w:t>#</w:t>
+        <w:t>检查域名解析，主</w:t>
       </w:r>
       <w:r>
         <w:rPr>
@@ -678,7 +689,7 @@
           <w:bdr w:val="none" w:sz="0" w:space="0" w:color="auto" w:frame="1"/>
           <w:shd w:val="clear" w:color="auto" w:fill="F2F2F2"/>
         </w:rPr>
-        <w:t>检查域名解析，主</w:t>
+        <w:t>/</w:t>
       </w:r>
       <w:r>
         <w:rPr>
@@ -690,18 +701,6 @@
           <w:bdr w:val="none" w:sz="0" w:space="0" w:color="auto" w:frame="1"/>
           <w:shd w:val="clear" w:color="auto" w:fill="F2F2F2"/>
         </w:rPr>
-        <w:t>/</w:t>
-      </w:r>
-      <w:r>
-        <w:rPr>
-          <w:rStyle w:val="HTML1"/>
-          <w:rFonts w:ascii="Consolas" w:hAnsi="Consolas" w:hint="eastAsia"/>
-          <w:color w:val="C7254E"/>
-          <w:sz w:val="18"/>
-          <w:szCs w:val="18"/>
-          <w:bdr w:val="none" w:sz="0" w:space="0" w:color="auto" w:frame="1"/>
-          <w:shd w:val="clear" w:color="auto" w:fill="F2F2F2"/>
-        </w:rPr>
         <w:t>子节点可以互通</w:t>
       </w:r>
     </w:p>
@@ -709,7 +708,7 @@
       <w:pPr>
         <w:rPr>
           <w:rStyle w:val="HTML1"/>
-          <w:rFonts w:ascii="Consolas" w:hAnsi="Consolas" w:hint="eastAsia"/>
+          <w:rFonts w:ascii="Consolas" w:hAnsi="Consolas"/>
           <w:color w:val="C7254E"/>
           <w:sz w:val="18"/>
           <w:szCs w:val="18"/>
@@ -1249,7 +1248,7 @@
         </w:tabs>
         <w:jc w:val="left"/>
         <w:rPr>
-          <w:rFonts w:ascii="Consolas" w:eastAsia="宋体" w:hAnsi="Consolas" w:cs="宋体" w:hint="eastAsia"/>
+          <w:rFonts w:ascii="Consolas" w:eastAsia="宋体" w:hAnsi="Consolas" w:cs="宋体"/>
           <w:sz w:val="18"/>
           <w:szCs w:val="18"/>
           <w:bdr w:val="none" w:sz="0" w:space="0" w:color="auto" w:frame="1"/>
@@ -1364,13 +1363,7 @@
         <w:t>有说明</w:t>
       </w:r>
     </w:p>
-    <w:p>
-      <w:pPr>
-        <w:rPr>
-          <w:rFonts w:hint="eastAsia"/>
-        </w:rPr>
-      </w:pPr>
-    </w:p>
+    <w:p/>
     <w:p>
       <w:pPr>
         <w:rPr>
@@ -1628,7 +1621,7 @@
     <w:p>
       <w:pPr>
         <w:rPr>
-          <w:rFonts w:ascii="Consolas" w:hAnsi="Consolas" w:hint="eastAsia"/>
+          <w:rFonts w:ascii="Consolas" w:hAnsi="Consolas"/>
           <w:color w:val="C7254E"/>
           <w:sz w:val="18"/>
           <w:szCs w:val="18"/>
@@ -1646,10 +1639,94 @@
         <w:t>kubeadm join 192.168.1.100:6443 --token ca43bj.hazfdq23xfjs43jo     --discovery-token-ca-cert-hash sha256:1427a2632ebc273b978d0a18a71560f85b428fff2dbea8065567d05f5f23274d</w:t>
       </w:r>
     </w:p>
-    <w:p>
-      <w:pPr>
+    <w:p/>
+    <w:p>
+      <w:pPr>
+        <w:rPr>
+          <w:b/>
+          <w:bCs/>
+        </w:rPr>
+      </w:pPr>
+      <w:r>
+        <w:rPr>
+          <w:b/>
+          <w:bCs/>
+        </w:rPr>
+        <w:t>在其他节点</w:t>
+      </w:r>
+      <w:r>
+        <w:rPr>
+          <w:b/>
+          <w:bCs/>
+        </w:rPr>
+        <w:t>cen</w:t>
+      </w:r>
+      <w:r>
         <w:rPr>
           <w:rFonts w:hint="eastAsia"/>
+          <w:b/>
+          <w:bCs/>
+        </w:rPr>
+        <w:t>tos</w:t>
+      </w:r>
+      <w:r>
+        <w:rPr>
+          <w:b/>
+          <w:bCs/>
+        </w:rPr>
+        <w:t>-node1</w:t>
+      </w:r>
+      <w:r>
+        <w:rPr>
+          <w:b/>
+          <w:bCs/>
+        </w:rPr>
+        <w:t>和cen</w:t>
+      </w:r>
+      <w:r>
+        <w:rPr>
+          <w:rFonts w:hint="eastAsia"/>
+          <w:b/>
+          <w:bCs/>
+        </w:rPr>
+        <w:t>tos</w:t>
+      </w:r>
+      <w:r>
+        <w:rPr>
+          <w:b/>
+          <w:bCs/>
+        </w:rPr>
+        <w:t>-node</w:t>
+      </w:r>
+      <w:r>
+        <w:rPr>
+          <w:b/>
+          <w:bCs/>
+        </w:rPr>
+        <w:t>2</w:t>
+      </w:r>
+      <w:r>
+        <w:rPr>
+          <w:b/>
+          <w:bCs/>
+        </w:rPr>
+        <w:t>上，执行主节点生成的kubeadm join命令即可加入集群</w:t>
+      </w:r>
+      <w:r>
+        <w:rPr>
+          <w:rFonts w:hint="eastAsia"/>
+          <w:b/>
+          <w:bCs/>
+        </w:rPr>
+        <w:t>。</w:t>
+      </w:r>
+    </w:p>
+    <w:p>
+      <w:pPr>
+        <w:rPr>
+          <w:rFonts w:hint="eastAsia"/>
+          <w:b/>
+          <w:bCs/>
         </w:rPr>
       </w:pPr>
     </w:p>
@@ -1701,11 +1778,30 @@
         </w:rPr>
         <w:t>节点</w:t>
       </w:r>
-    </w:p>
-    <w:p>
-      <w:pPr>
-        <w:rPr>
-          <w:rFonts w:ascii="Consolas" w:hAnsi="Consolas" w:hint="eastAsia"/>
+      <w:r>
+        <w:rPr>
+          <w:rFonts w:hint="eastAsia"/>
+          <w:b/>
+          <w:bCs/>
+          <w:sz w:val="28"/>
+          <w:szCs w:val="28"/>
+        </w:rPr>
+        <w:t>，</w:t>
+      </w:r>
+      <w:r>
+        <w:rPr>
+          <w:b/>
+          <w:bCs/>
+          <w:sz w:val="28"/>
+          <w:szCs w:val="28"/>
+        </w:rPr>
+        <w:t>验证集群是否正常</w:t>
+      </w:r>
+    </w:p>
+    <w:p>
+      <w:pPr>
+        <w:rPr>
+          <w:rFonts w:ascii="Consolas" w:hAnsi="Consolas"/>
           <w:color w:val="C7254E"/>
           <w:sz w:val="18"/>
           <w:szCs w:val="18"/>
@@ -1794,25 +1890,39 @@
     <w:p>
       <w:pPr>
         <w:rPr>
+          <w:b/>
+          <w:bCs/>
+        </w:rPr>
+      </w:pPr>
+      <w:r>
+        <w:rPr>
           <w:rFonts w:hint="eastAsia"/>
           <w:b/>
           <w:bCs/>
         </w:rPr>
-      </w:pPr>
+        <w:t>看到ce</w:t>
+      </w:r>
+      <w:r>
+        <w:rPr>
+          <w:b/>
+          <w:bCs/>
+        </w:rPr>
+        <w:t>ntos-master</w:t>
+      </w:r>
       <w:r>
         <w:rPr>
           <w:rFonts w:hint="eastAsia"/>
           <w:b/>
           <w:bCs/>
         </w:rPr>
-        <w:t>看到ce</w:t>
-      </w:r>
-      <w:r>
-        <w:rPr>
-          <w:b/>
-          <w:bCs/>
-        </w:rPr>
-        <w:t>ntos-master</w:t>
+        <w:t>、cen</w:t>
+      </w:r>
+      <w:r>
+        <w:rPr>
+          <w:b/>
+          <w:bCs/>
+        </w:rPr>
+        <w:t>tos-node1</w:t>
       </w:r>
       <w:r>
         <w:rPr>
@@ -1820,14 +1930,7 @@
           <w:b/>
           <w:bCs/>
         </w:rPr>
-        <w:t>、cen</w:t>
-      </w:r>
-      <w:r>
-        <w:rPr>
-          <w:b/>
-          <w:bCs/>
-        </w:rPr>
-        <w:t>tos-node1</w:t>
+        <w:t>、</w:t>
       </w:r>
       <w:r>
         <w:rPr>
@@ -1835,7 +1938,110 @@
           <w:b/>
           <w:bCs/>
         </w:rPr>
+        <w:t>cen</w:t>
+      </w:r>
+      <w:r>
+        <w:rPr>
+          <w:b/>
+          <w:bCs/>
+        </w:rPr>
+        <w:t>tos-node</w:t>
+      </w:r>
+      <w:r>
+        <w:rPr>
+          <w:b/>
+          <w:bCs/>
+        </w:rPr>
+        <w:t>2</w:t>
+      </w:r>
+      <w:r>
+        <w:rPr>
+          <w:rFonts w:hint="eastAsia"/>
+          <w:b/>
+          <w:bCs/>
+        </w:rPr>
         <w:t>节点都已正常运行</w:t>
+      </w:r>
+    </w:p>
+    <w:p>
+      <w:pPr>
+        <w:rPr>
+          <w:b/>
+          <w:bCs/>
+        </w:rPr>
+      </w:pPr>
+      <w:r>
+        <w:rPr>
+          <w:b/>
+          <w:bCs/>
+        </w:rPr>
+        <w:t>建议查看所有pod状态，运行</w:t>
+      </w:r>
+      <w:r>
+        <w:rPr>
+          <w:rFonts w:ascii="Consolas" w:hAnsi="Consolas"/>
+          <w:color w:val="C7254E"/>
+          <w:sz w:val="18"/>
+          <w:szCs w:val="18"/>
+          <w:shd w:val="clear" w:color="auto" w:fill="F2F2F2"/>
+        </w:rPr>
+        <w:t>kubectl get pods -n kube-system</w:t>
+      </w:r>
+      <w:r>
+        <w:rPr>
+          <w:b/>
+          <w:bCs/>
+        </w:rPr>
+        <w:t>：</w:t>
+      </w:r>
+    </w:p>
+    <w:p>
+      <w:pPr>
+        <w:rPr>
+          <w:rFonts w:hint="eastAsia"/>
+          <w:b/>
+          <w:bCs/>
+        </w:rPr>
+      </w:pPr>
+      <w:r>
+        <w:rPr>
+          <w:noProof/>
+        </w:rPr>
+        <w:drawing>
+          <wp:inline distT="0" distB="0" distL="0" distR="0" wp14:anchorId="5F2DD9A6" wp14:editId="7D039D74">
+            <wp:extent cx="4740051" cy="1600339"/>
+            <wp:effectExtent l="0" t="0" r="3810" b="0"/>
+            <wp:docPr id="2" name="图片 2"/>
+            <wp:cNvGraphicFramePr>
+              <a:graphicFrameLocks xmlns:a="http://schemas.openxmlformats.org/drawingml/2006/main" noChangeAspect="1"/>
+            </wp:cNvGraphicFramePr>
+            <a:graphic xmlns:a="http://schemas.openxmlformats.org/drawingml/2006/main">
+              <a:graphicData uri="http://schemas.openxmlformats.org/drawingml/2006/picture">
+                <pic:pic xmlns:pic="http://schemas.openxmlformats.org/drawingml/2006/picture">
+                  <pic:nvPicPr>
+                    <pic:cNvPr id="1" name=""/>
+                    <pic:cNvPicPr/>
+                  </pic:nvPicPr>
+                  <pic:blipFill>
+                    <a:blip r:embed="rId12"/>
+                    <a:stretch>
+                      <a:fillRect/>
+                    </a:stretch>
+                  </pic:blipFill>
+                  <pic:spPr>
+                    <a:xfrm>
+                      <a:off x="0" y="0"/>
+                      <a:ext cx="4740051" cy="1600339"/>
+                    </a:xfrm>
+                    <a:prstGeom prst="rect">
+                      <a:avLst/>
+                    </a:prstGeom>
+                  </pic:spPr>
+                </pic:pic>
+              </a:graphicData>
+            </a:graphic>
+          </wp:inline>
+        </w:drawing>
       </w:r>
       <w:bookmarkStart w:id="0" w:name="_GoBack"/>
       <w:bookmarkEnd w:id="0"/>
